--- a/quick_start.docx
+++ b/quick_start.docx
@@ -139,7 +139,15 @@
         </w:drawing>
       </w:r>
       <w:r>
-        <w:t xml:space="preserve"> Input Elasticsearch user name and password then click connect Elasticsearch button. If connect successfully, the app will redirect to ‘</w:t>
+        <w:t xml:space="preserve"> Input Elasticsearch </w:t>
+      </w:r>
+      <w:proofErr w:type="gramStart"/>
+      <w:r>
+        <w:t>user name</w:t>
+      </w:r>
+      <w:proofErr w:type="gramEnd"/>
+      <w:r>
+        <w:t xml:space="preserve"> and password then click connect Elasticsearch button. If connect successfully, the app will redirect to ‘</w:t>
       </w:r>
       <w:r>
         <w:rPr>
@@ -264,7 +272,23 @@
         </w:drawing>
       </w:r>
       <w:r>
-        <w:t>: the drop-down menu(4) will list all existing indices in Elasticsearch. The details of the selected index can be retrieved(5) and deleted(6)</w:t>
+        <w:t xml:space="preserve">: the drop-down </w:t>
+      </w:r>
+      <w:proofErr w:type="gramStart"/>
+      <w:r>
+        <w:t>menu(</w:t>
+      </w:r>
+      <w:proofErr w:type="gramEnd"/>
+      <w:r>
+        <w:t xml:space="preserve">4) will list all existing indices in Elasticsearch. The details of the selected index can be </w:t>
+      </w:r>
+      <w:proofErr w:type="gramStart"/>
+      <w:r>
+        <w:t>retrieved(</w:t>
+      </w:r>
+      <w:proofErr w:type="gramEnd"/>
+      <w:r>
+        <w:t>5) and deleted(6)</w:t>
       </w:r>
     </w:p>
     <w:p>
@@ -354,6 +378,9 @@
         </w:drawing>
       </w:r>
       <w:r>
+        <w:t xml:space="preserve"> </w:t>
+      </w:r>
+      <w:r>
         <w:t>: the drop-down menu (9) will show all the documents existing in the selected index (4). The selected document can be deleted (10).</w:t>
       </w:r>
     </w:p>
@@ -399,13 +426,7 @@
         </w:drawing>
       </w:r>
       <w:r>
-        <w:t>: input the document id and location on the disk (11) to add new document (12). T</w:t>
-      </w:r>
-      <w:r>
-        <w:t>he document id and location on the disk</w:t>
-      </w:r>
-      <w:r>
-        <w:t xml:space="preserve"> cannot be empty and if id or location has existed in the selected index, it cannot be added. Otherwise, a new document with input and location will be added.</w:t>
+        <w:t>: input the document id and location on the disk (11) to add new document (12). The document id and location on the disk cannot be empty and if id or location has existed in the selected index, it cannot be added. Otherwise, a new document with input and location will be added.</w:t>
       </w:r>
     </w:p>
     <w:p>
@@ -450,7 +471,15 @@
         </w:drawing>
       </w:r>
       <w:r>
-        <w:t xml:space="preserve">: messages of results or error(13 to 15) by the button actions (5, 6, 8, 10, 12) </w:t>
+        <w:t xml:space="preserve">: messages of results or </w:t>
+      </w:r>
+      <w:proofErr w:type="gramStart"/>
+      <w:r>
+        <w:t>error(</w:t>
+      </w:r>
+      <w:proofErr w:type="gramEnd"/>
+      <w:r>
+        <w:t xml:space="preserve">13 to 15) by the button actions (5, 6, 8, 10, 12) </w:t>
       </w:r>
     </w:p>
     <w:p/>
